--- a/report/output/Report.docx
+++ b/report/output/Report.docx
@@ -124,7 +124,7 @@
       <w:pPr>
         <w:pStyle w:val="Heading1"/>
       </w:pPr>
-      <w:bookmarkStart w:id="21" w:name="introduction"/>
+      <w:bookmarkStart w:id="21" w:name="intro"/>
       <w:bookmarkEnd w:id="21"/>
       <w:r>
         <w:t xml:space="preserve">Introduction</w:t>
@@ -1468,7 +1468,7 @@
       <w:r>
         <w:drawing>
           <wp:inline>
-            <wp:extent cx="5753100" cy="2736967"/>
+            <wp:extent cx="5753100" cy="2712134"/>
             <wp:effectExtent b="0" l="0" r="0" t="0"/>
             <wp:docPr descr="Figure 9: Bar and line chart showing winter crop production and area in Australia, 2004-05 to 2014-15" id="1" name="Picture"/>
             <a:graphic>
@@ -1489,7 +1489,7 @@
                   <pic:spPr bwMode="auto">
                     <a:xfrm>
                       <a:off x="0" y="0"/>
-                      <a:ext cx="5753100" cy="2736967"/>
+                      <a:ext cx="5753100" cy="2712134"/>
                     </a:xfrm>
                     <a:prstGeom prst="rect">
                       <a:avLst/>
@@ -1531,7 +1531,7 @@
       <w:r>
         <w:drawing>
           <wp:inline>
-            <wp:extent cx="5753100" cy="2736967"/>
+            <wp:extent cx="5753100" cy="2712134"/>
             <wp:effectExtent b="0" l="0" r="0" t="0"/>
             <wp:docPr descr="Figure 10: Area and line chart showing winter crop production and area in Australia, 2004-05 to 2014-15" id="1" name="Picture"/>
             <a:graphic>
@@ -1552,7 +1552,7 @@
                   <pic:spPr bwMode="auto">
                     <a:xfrm>
                       <a:off x="0" y="0"/>
-                      <a:ext cx="5753100" cy="2736967"/>
+                      <a:ext cx="5753100" cy="2712134"/>
                     </a:xfrm>
                     <a:prstGeom prst="rect">
                       <a:avLst/>
@@ -1604,7 +1604,7 @@
       <w:r>
         <w:drawing>
           <wp:inline>
-            <wp:extent cx="4428264" cy="4094921"/>
+            <wp:extent cx="4550592" cy="4550592"/>
             <wp:effectExtent b="0" l="0" r="0" t="0"/>
             <wp:docPr descr="Figure 11: Panel chart showing winter crop production in Australia, 2004-05 to 2014-15" id="1" name="Picture"/>
             <a:graphic>
@@ -1625,7 +1625,7 @@
                   <pic:spPr bwMode="auto">
                     <a:xfrm>
                       <a:off x="0" y="0"/>
-                      <a:ext cx="4428264" cy="4094921"/>
+                      <a:ext cx="4550592" cy="4550592"/>
                     </a:xfrm>
                     <a:prstGeom prst="rect">
                       <a:avLst/>
@@ -1667,7 +1667,7 @@
       <w:r>
         <w:drawing>
           <wp:inline>
-            <wp:extent cx="4428264" cy="4691269"/>
+            <wp:extent cx="4550592" cy="4550592"/>
             <wp:effectExtent b="0" l="0" r="0" t="0"/>
             <wp:docPr descr="Figure 12: Panel bar chart showing winter crop production in Australia, 2004-05 to 2014-15" id="1" name="Picture"/>
             <a:graphic>
@@ -1688,7 +1688,7 @@
                   <pic:spPr bwMode="auto">
                     <a:xfrm>
                       <a:off x="0" y="0"/>
-                      <a:ext cx="4428264" cy="4691269"/>
+                      <a:ext cx="4550592" cy="4550592"/>
                     </a:xfrm>
                     <a:prstGeom prst="rect">
                       <a:avLst/>
@@ -1730,7 +1730,7 @@
       <w:r>
         <w:drawing>
           <wp:inline>
-            <wp:extent cx="5753100" cy="4336867"/>
+            <wp:extent cx="5753100" cy="4267984"/>
             <wp:effectExtent b="0" l="0" r="0" t="0"/>
             <wp:docPr descr="Figure 13: Multi panel chart showing winter crop production and area in Australia, 2004-05 to 2014-15" id="1" name="Picture"/>
             <a:graphic>
@@ -1751,7 +1751,7 @@
                   <pic:spPr bwMode="auto">
                     <a:xfrm>
                       <a:off x="0" y="0"/>
-                      <a:ext cx="5753100" cy="4336867"/>
+                      <a:ext cx="5753100" cy="4267984"/>
                     </a:xfrm>
                     <a:prstGeom prst="rect">
                       <a:avLst/>
@@ -1793,7 +1793,7 @@
       <w:r>
         <w:drawing>
           <wp:inline>
-            <wp:extent cx="5753100" cy="4336867"/>
+            <wp:extent cx="5753100" cy="4267984"/>
             <wp:effectExtent b="0" l="0" r="0" t="0"/>
             <wp:docPr descr="Figure 14: Multi panel bar/line chart showing winter crop production and area in Australia, 2004-05 to 2014-15" id="1" name="Picture"/>
             <a:graphic>
@@ -1814,7 +1814,7 @@
                   <pic:spPr bwMode="auto">
                     <a:xfrm>
                       <a:off x="0" y="0"/>
-                      <a:ext cx="5753100" cy="4336867"/>
+                      <a:ext cx="5753100" cy="4267984"/>
                     </a:xfrm>
                     <a:prstGeom prst="rect">
                       <a:avLst/>
@@ -3789,7 +3789,7 @@
       <w:pPr>
         <w:pStyle w:val="Heading1"/>
       </w:pPr>
-      <w:bookmarkStart w:id="49" w:name="appendix-a-tips-and-tricks"/>
+      <w:bookmarkStart w:id="49" w:name="tips"/>
       <w:bookmarkEnd w:id="49"/>
       <w:r>
         <w:t xml:space="preserve">Appendix A: Tips and tricks</w:t>
@@ -5569,7 +5569,7 @@
     </w:lvl>
   </w:abstractNum>
   <w:abstractNum w:abstractNumId="990">
-    <w:nsid w:val="b0126961"/>
+    <w:nsid w:val="ac20fdf5"/>
     <w:multiLevelType w:val="multilevel"/>
     <w:lvl w:ilvl="0">
       <w:numFmt w:val="bullet"/>
@@ -5650,7 +5650,7 @@
     </w:lvl>
   </w:abstractNum>
   <w:abstractNum w:abstractNumId="991">
-    <w:nsid w:val="fdf7ccce"/>
+    <w:nsid w:val="4cd9d1b4"/>
     <w:multiLevelType w:val="multilevel"/>
     <w:lvl w:ilvl="0">
       <w:numFmt w:val="bullet"/>
